--- a/go grafana编译.docx
+++ b/go grafana编译.docx
@@ -11,7 +11,6 @@
           <w:szCs w:val="32"/>
         </w:rPr>
       </w:pPr>
-      <w:proofErr w:type="spellStart"/>
       <w:r>
         <w:rPr>
           <w:b/>
@@ -37,7 +36,6 @@
         </w:rPr>
         <w:t>fana</w:t>
       </w:r>
-      <w:proofErr w:type="spellEnd"/>
       <w:r>
         <w:rPr>
           <w:rFonts w:hint="eastAsia"/>
@@ -109,11 +107,9 @@
           <w:numId w:val="2"/>
         </w:numPr>
       </w:pPr>
-      <w:proofErr w:type="spellStart"/>
       <w:r>
         <w:t>Grafana</w:t>
       </w:r>
-      <w:proofErr w:type="spellEnd"/>
       <w:r>
         <w:rPr>
           <w:rFonts w:hint="eastAsia"/>
@@ -140,27 +136,14 @@
         </w:rPr>
         <w:t>源码：</w:t>
       </w:r>
-      <w:r>
-        <w:fldChar w:fldCharType="begin"/>
-      </w:r>
-      <w:r>
-        <w:instrText xml:space="preserve"> HYPERLINK "https://github.com/grafana/grafana" </w:instrText>
-      </w:r>
-      <w:r>
-        <w:fldChar w:fldCharType="separate"/>
-      </w:r>
-      <w:r>
-        <w:rPr>
-          <w:rStyle w:val="a4"/>
-        </w:rPr>
-        <w:t>https://github.com/grafana/grafana</w:t>
-      </w:r>
-      <w:r>
-        <w:rPr>
-          <w:rStyle w:val="a4"/>
-        </w:rPr>
-        <w:fldChar w:fldCharType="end"/>
-      </w:r>
+      <w:hyperlink r:id="rId5" w:history="1">
+        <w:r>
+          <w:rPr>
+            <w:rStyle w:val="a4"/>
+          </w:rPr>
+          <w:t>https://github.com/grafana/grafana</w:t>
+        </w:r>
+      </w:hyperlink>
     </w:p>
     <w:p>
       <w:pPr>
@@ -172,14 +155,12 @@
         </w:rPr>
         <w:t>复制整个</w:t>
       </w:r>
-      <w:proofErr w:type="spellStart"/>
       <w:r>
         <w:rPr>
           <w:rFonts w:hint="eastAsia"/>
         </w:rPr>
         <w:t>grafana</w:t>
       </w:r>
-      <w:proofErr w:type="spellEnd"/>
       <w:r>
         <w:rPr>
           <w:rFonts w:hint="eastAsia"/>
@@ -202,30 +183,17 @@
         <w:t>%</w:t>
       </w:r>
       <w:r>
+        <w:t>/src</w:t>
+      </w:r>
+      <w:r>
+        <w:rPr>
+          <w:color w:val="FF0000"/>
+        </w:rPr>
+        <w:t>/github.com/grafana</w:t>
+      </w:r>
+      <w:r>
         <w:t>/</w:t>
       </w:r>
-      <w:proofErr w:type="spellStart"/>
-      <w:r>
-        <w:t>src</w:t>
-      </w:r>
-      <w:proofErr w:type="spellEnd"/>
-      <w:r>
-        <w:rPr>
-          <w:color w:val="FF0000"/>
-        </w:rPr>
-        <w:t>/github.com/</w:t>
-      </w:r>
-      <w:proofErr w:type="spellStart"/>
-      <w:r>
-        <w:rPr>
-          <w:color w:val="FF0000"/>
-        </w:rPr>
-        <w:t>grafana</w:t>
-      </w:r>
-      <w:proofErr w:type="spellEnd"/>
-      <w:r>
-        <w:t>/</w:t>
-      </w:r>
       <w:r>
         <w:rPr>
           <w:rFonts w:hint="eastAsia"/>
@@ -262,7 +230,6 @@
         </w:rPr>
         <w:t>，</w:t>
       </w:r>
-      <w:proofErr w:type="gramStart"/>
       <w:r>
         <w:rPr>
           <w:rFonts w:hint="eastAsia"/>
@@ -273,14 +240,7 @@
         <w:rPr>
           <w:rFonts w:hint="eastAsia"/>
         </w:rPr>
-        <w:t>需要</w:t>
-      </w:r>
-      <w:proofErr w:type="gramEnd"/>
-      <w:r>
-        <w:rPr>
-          <w:rFonts w:hint="eastAsia"/>
-        </w:rPr>
-        <w:t>自己手动创建</w:t>
+        <w:t>需要自己手动创建</w:t>
       </w:r>
       <w:r>
         <w:rPr>
@@ -325,26 +285,8 @@
         <w:t xml:space="preserve"> </w:t>
       </w:r>
       <w:r>
-        <w:t>github.</w:t>
-      </w:r>
-      <w:proofErr w:type="gramStart"/>
-      <w:r>
-        <w:t>com/</w:t>
-      </w:r>
-      <w:proofErr w:type="spellStart"/>
-      <w:r>
-        <w:t>grafana</w:t>
-      </w:r>
-      <w:proofErr w:type="spellEnd"/>
-      <w:r>
-        <w:t>/</w:t>
-      </w:r>
-      <w:proofErr w:type="spellStart"/>
-      <w:r>
-        <w:t>grafana</w:t>
-      </w:r>
-      <w:proofErr w:type="spellEnd"/>
-      <w:proofErr w:type="gramEnd"/>
+        <w:t>github.com/grafana/grafana</w:t>
+      </w:r>
     </w:p>
     <w:p/>
     <w:p>
@@ -354,14 +296,12 @@
         </w:rPr>
         <w:t>使用公司</w:t>
       </w:r>
-      <w:proofErr w:type="spellStart"/>
       <w:r>
         <w:rPr>
           <w:rFonts w:hint="eastAsia"/>
         </w:rPr>
         <w:t>git</w:t>
       </w:r>
-      <w:proofErr w:type="spellEnd"/>
       <w:r>
         <w:rPr>
           <w:rFonts w:hint="eastAsia"/>
@@ -379,167 +319,6 @@
             <wp:extent cx="5274310" cy="836295"/>
             <wp:effectExtent l="0" t="0" r="2540" b="1905"/>
             <wp:docPr id="8" name="图片 8"/>
-            <wp:cNvGraphicFramePr>
-              <a:graphicFrameLocks xmlns:a="http://schemas.openxmlformats.org/drawingml/2006/main" noChangeAspect="1"/>
-            </wp:cNvGraphicFramePr>
-            <a:graphic xmlns:a="http://schemas.openxmlformats.org/drawingml/2006/main">
-              <a:graphicData uri="http://schemas.openxmlformats.org/drawingml/2006/picture">
-                <pic:pic xmlns:pic="http://schemas.openxmlformats.org/drawingml/2006/picture">
-                  <pic:nvPicPr>
-                    <pic:cNvPr id="1" name=""/>
-                    <pic:cNvPicPr/>
-                  </pic:nvPicPr>
-                  <pic:blipFill>
-                    <a:blip r:embed="rId5"/>
-                    <a:stretch>
-                      <a:fillRect/>
-                    </a:stretch>
-                  </pic:blipFill>
-                  <pic:spPr>
-                    <a:xfrm>
-                      <a:off x="0" y="0"/>
-                      <a:ext cx="5274310" cy="836295"/>
-                    </a:xfrm>
-                    <a:prstGeom prst="rect">
-                      <a:avLst/>
-                    </a:prstGeom>
-                  </pic:spPr>
-                </pic:pic>
-              </a:graphicData>
-            </a:graphic>
-          </wp:inline>
-        </w:drawing>
-      </w:r>
-    </w:p>
-    <w:p>
-      <w:pPr>
-        <w:pStyle w:val="1"/>
-        <w:numPr>
-          <w:ilvl w:val="0"/>
-          <w:numId w:val="2"/>
-        </w:numPr>
-      </w:pPr>
-      <w:r>
-        <w:rPr>
-          <w:rFonts w:hint="eastAsia"/>
-        </w:rPr>
-        <w:t>开始编译</w:t>
-      </w:r>
-    </w:p>
-    <w:p>
-      <w:pPr>
-        <w:pStyle w:val="a3"/>
-        <w:ind w:left="360" w:firstLineChars="0" w:firstLine="0"/>
-      </w:pPr>
-      <w:r>
-        <w:rPr>
-          <w:rFonts w:hint="eastAsia"/>
-          <w:color w:val="FF0000"/>
-        </w:rPr>
-        <w:t>注意</w:t>
-      </w:r>
-      <w:r>
-        <w:rPr>
-          <w:rFonts w:hint="eastAsia"/>
-        </w:rPr>
-        <w:t>：</w:t>
-      </w:r>
-      <w:r>
-        <w:rPr>
-          <w:rFonts w:hint="eastAsia"/>
-        </w:rPr>
-        <w:t>以下命令均在</w:t>
-      </w:r>
-      <w:r>
-        <w:t>%</w:t>
-      </w:r>
-      <w:r>
-        <w:t>GOPATH</w:t>
-      </w:r>
-      <w:r>
-        <w:t>%</w:t>
-      </w:r>
-      <w:r>
-        <w:t>/</w:t>
-      </w:r>
-      <w:proofErr w:type="spellStart"/>
-      <w:r>
-        <w:t>src</w:t>
-      </w:r>
-      <w:proofErr w:type="spellEnd"/>
-      <w:r>
-        <w:t>/github.com/</w:t>
-      </w:r>
-      <w:proofErr w:type="spellStart"/>
-      <w:r>
-        <w:t>grafana</w:t>
-      </w:r>
-      <w:proofErr w:type="spellEnd"/>
-      <w:r>
-        <w:t>/</w:t>
-      </w:r>
-      <w:proofErr w:type="spellStart"/>
-      <w:r>
-        <w:t>grafana</w:t>
-      </w:r>
-      <w:proofErr w:type="spellEnd"/>
-      <w:r>
-        <w:rPr>
-          <w:rFonts w:hint="eastAsia"/>
-        </w:rPr>
-        <w:t>目录中运行</w:t>
-      </w:r>
-    </w:p>
-    <w:p>
-      <w:pPr>
-        <w:pStyle w:val="2"/>
-        <w:numPr>
-          <w:ilvl w:val="1"/>
-          <w:numId w:val="2"/>
-        </w:numPr>
-        <w:rPr>
-          <w:rFonts w:asciiTheme="minorEastAsia" w:hAnsiTheme="minorEastAsia"/>
-        </w:rPr>
-      </w:pPr>
-      <w:proofErr w:type="gramStart"/>
-      <w:r>
-        <w:rPr>
-          <w:rFonts w:asciiTheme="minorEastAsia" w:hAnsiTheme="minorEastAsia"/>
-        </w:rPr>
-        <w:t>go</w:t>
-      </w:r>
-      <w:proofErr w:type="gramEnd"/>
-      <w:r>
-        <w:rPr>
-          <w:rFonts w:asciiTheme="minorEastAsia" w:hAnsiTheme="minorEastAsia"/>
-        </w:rPr>
-        <w:t xml:space="preserve"> run </w:t>
-      </w:r>
-      <w:proofErr w:type="spellStart"/>
-      <w:r>
-        <w:rPr>
-          <w:rFonts w:asciiTheme="minorEastAsia" w:hAnsiTheme="minorEastAsia"/>
-        </w:rPr>
-        <w:t>build.go</w:t>
-      </w:r>
-      <w:proofErr w:type="spellEnd"/>
-      <w:r>
-        <w:rPr>
-          <w:rFonts w:asciiTheme="minorEastAsia" w:hAnsiTheme="minorEastAsia"/>
-        </w:rPr>
-        <w:t xml:space="preserve"> setup</w:t>
-      </w:r>
-    </w:p>
-    <w:p>
-      <w:r>
-        <w:rPr>
-          <w:noProof/>
-        </w:rPr>
-        <w:drawing>
-          <wp:inline distT="0" distB="0" distL="0" distR="0" wp14:anchorId="726A4351" wp14:editId="71A57BF9">
-            <wp:extent cx="5274310" cy="3545840"/>
-            <wp:effectExtent l="0" t="0" r="2540" b="0"/>
-            <wp:docPr id="9" name="图片 9"/>
             <wp:cNvGraphicFramePr>
               <a:graphicFrameLocks xmlns:a="http://schemas.openxmlformats.org/drawingml/2006/main" noChangeAspect="1"/>
             </wp:cNvGraphicFramePr>
@@ -559,7 +338,7 @@
                   <pic:spPr>
                     <a:xfrm>
                       <a:off x="0" y="0"/>
-                      <a:ext cx="5274310" cy="3545840"/>
+                      <a:ext cx="5274310" cy="836295"/>
                     </a:xfrm>
                     <a:prstGeom prst="rect">
                       <a:avLst/>
@@ -572,38 +351,80 @@
         </w:drawing>
       </w:r>
     </w:p>
-    <w:p/>
-    <w:p>
-      <w:r>
-        <w:rPr>
-          <w:rFonts w:hint="eastAsia"/>
-        </w:rPr>
-        <w:t>第一次需要下载</w:t>
-      </w:r>
-      <w:r>
-        <w:t>github.com/</w:t>
-      </w:r>
-      <w:proofErr w:type="spellStart"/>
-      <w:r>
-        <w:t>kardianos</w:t>
-      </w:r>
-      <w:proofErr w:type="spellEnd"/>
-      <w:r>
-        <w:t>/</w:t>
-      </w:r>
-      <w:proofErr w:type="spellStart"/>
-      <w:r>
-        <w:t>govendor</w:t>
-      </w:r>
-      <w:proofErr w:type="spellEnd"/>
-      <w:r>
-        <w:t>，</w:t>
-      </w:r>
-      <w:r>
-        <w:rPr>
-          <w:rFonts w:hint="eastAsia"/>
-        </w:rPr>
-        <w:t>可能需要翻墙</w:t>
+    <w:p>
+      <w:pPr>
+        <w:pStyle w:val="1"/>
+        <w:numPr>
+          <w:ilvl w:val="0"/>
+          <w:numId w:val="2"/>
+        </w:numPr>
+      </w:pPr>
+      <w:r>
+        <w:rPr>
+          <w:rFonts w:hint="eastAsia"/>
+        </w:rPr>
+        <w:t>开始编译</w:t>
+      </w:r>
+    </w:p>
+    <w:p>
+      <w:pPr>
+        <w:pStyle w:val="a3"/>
+        <w:ind w:left="360" w:firstLineChars="0" w:firstLine="0"/>
+      </w:pPr>
+      <w:r>
+        <w:rPr>
+          <w:rFonts w:hint="eastAsia"/>
+          <w:color w:val="FF0000"/>
+        </w:rPr>
+        <w:t>注意</w:t>
+      </w:r>
+      <w:r>
+        <w:rPr>
+          <w:rFonts w:hint="eastAsia"/>
+        </w:rPr>
+        <w:t>：</w:t>
+      </w:r>
+      <w:r>
+        <w:rPr>
+          <w:rFonts w:hint="eastAsia"/>
+        </w:rPr>
+        <w:t>以下命令均在</w:t>
+      </w:r>
+      <w:r>
+        <w:t>%</w:t>
+      </w:r>
+      <w:r>
+        <w:t>GOPATH</w:t>
+      </w:r>
+      <w:r>
+        <w:t>%</w:t>
+      </w:r>
+      <w:r>
+        <w:t>/src/github.com/grafana/grafana</w:t>
+      </w:r>
+      <w:r>
+        <w:rPr>
+          <w:rFonts w:hint="eastAsia"/>
+        </w:rPr>
+        <w:t>目录中运行</w:t>
+      </w:r>
+    </w:p>
+    <w:p>
+      <w:pPr>
+        <w:pStyle w:val="2"/>
+        <w:numPr>
+          <w:ilvl w:val="1"/>
+          <w:numId w:val="2"/>
+        </w:numPr>
+        <w:rPr>
+          <w:rFonts w:asciiTheme="minorEastAsia" w:hAnsiTheme="minorEastAsia"/>
+        </w:rPr>
+      </w:pPr>
+      <w:r>
+        <w:rPr>
+          <w:rFonts w:asciiTheme="minorEastAsia" w:hAnsiTheme="minorEastAsia"/>
+        </w:rPr>
+        <w:t>go run build.go setup</w:t>
       </w:r>
     </w:p>
     <w:p>
@@ -612,10 +433,10 @@
           <w:noProof/>
         </w:rPr>
         <w:drawing>
-          <wp:inline distT="0" distB="0" distL="0" distR="0" wp14:anchorId="4D6A282B" wp14:editId="222FACD5">
-            <wp:extent cx="5274310" cy="724535"/>
+          <wp:inline distT="0" distB="0" distL="0" distR="0" wp14:anchorId="726A4351" wp14:editId="71A57BF9">
+            <wp:extent cx="5274310" cy="3545840"/>
             <wp:effectExtent l="0" t="0" r="2540" b="0"/>
-            <wp:docPr id="12" name="图片 12"/>
+            <wp:docPr id="9" name="图片 9"/>
             <wp:cNvGraphicFramePr>
               <a:graphicFrameLocks xmlns:a="http://schemas.openxmlformats.org/drawingml/2006/main" noChangeAspect="1"/>
             </wp:cNvGraphicFramePr>
@@ -635,7 +456,7 @@
                   <pic:spPr>
                     <a:xfrm>
                       <a:off x="0" y="0"/>
-                      <a:ext cx="5274310" cy="724535"/>
+                      <a:ext cx="5274310" cy="3545840"/>
                     </a:xfrm>
                     <a:prstGeom prst="rect">
                       <a:avLst/>
@@ -648,45 +469,25 @@
         </w:drawing>
       </w:r>
     </w:p>
-    <w:p>
-      <w:pPr>
-        <w:pStyle w:val="2"/>
-        <w:numPr>
-          <w:ilvl w:val="1"/>
-          <w:numId w:val="2"/>
-        </w:numPr>
-        <w:rPr>
-          <w:rFonts w:asciiTheme="minorEastAsia" w:hAnsiTheme="minorEastAsia"/>
-        </w:rPr>
-      </w:pPr>
-      <w:proofErr w:type="gramStart"/>
-      <w:r>
-        <w:rPr>
-          <w:rFonts w:asciiTheme="minorEastAsia" w:hAnsiTheme="minorEastAsia"/>
-        </w:rPr>
-        <w:lastRenderedPageBreak/>
-        <w:t>go</w:t>
-      </w:r>
-      <w:proofErr w:type="gramEnd"/>
-      <w:r>
-        <w:rPr>
-          <w:rFonts w:asciiTheme="minorEastAsia" w:hAnsiTheme="minorEastAsia"/>
-        </w:rPr>
-        <w:t xml:space="preserve"> run </w:t>
-      </w:r>
-      <w:proofErr w:type="spellStart"/>
-      <w:r>
-        <w:rPr>
-          <w:rFonts w:asciiTheme="minorEastAsia" w:hAnsiTheme="minorEastAsia"/>
-        </w:rPr>
-        <w:t>build.go</w:t>
-      </w:r>
-      <w:proofErr w:type="spellEnd"/>
-      <w:r>
-        <w:rPr>
-          <w:rFonts w:asciiTheme="minorEastAsia" w:hAnsiTheme="minorEastAsia"/>
-        </w:rPr>
-        <w:t xml:space="preserve"> build</w:t>
+    <w:p/>
+    <w:p>
+      <w:r>
+        <w:rPr>
+          <w:rFonts w:hint="eastAsia"/>
+        </w:rPr>
+        <w:t>第一次需要下载</w:t>
+      </w:r>
+      <w:r>
+        <w:t>github.com/kardianos/govendor</w:t>
+      </w:r>
+      <w:r>
+        <w:t>，</w:t>
+      </w:r>
+      <w:r>
+        <w:rPr>
+          <w:rFonts w:hint="eastAsia"/>
+        </w:rPr>
+        <w:t>可能需要翻墙</w:t>
       </w:r>
     </w:p>
     <w:p>
@@ -695,10 +496,10 @@
           <w:noProof/>
         </w:rPr>
         <w:drawing>
-          <wp:inline distT="0" distB="0" distL="0" distR="0" wp14:anchorId="1D2D21A1" wp14:editId="40244398">
-            <wp:extent cx="5274310" cy="1720850"/>
+          <wp:inline distT="0" distB="0" distL="0" distR="0" wp14:anchorId="4D6A282B" wp14:editId="222FACD5">
+            <wp:extent cx="5274310" cy="724535"/>
             <wp:effectExtent l="0" t="0" r="2540" b="0"/>
-            <wp:docPr id="11" name="图片 11"/>
+            <wp:docPr id="12" name="图片 12"/>
             <wp:cNvGraphicFramePr>
               <a:graphicFrameLocks xmlns:a="http://schemas.openxmlformats.org/drawingml/2006/main" noChangeAspect="1"/>
             </wp:cNvGraphicFramePr>
@@ -718,7 +519,7 @@
                   <pic:spPr>
                     <a:xfrm>
                       <a:off x="0" y="0"/>
-                      <a:ext cx="5274310" cy="1720850"/>
+                      <a:ext cx="5274310" cy="724535"/>
                     </a:xfrm>
                     <a:prstGeom prst="rect">
                       <a:avLst/>
@@ -733,27 +534,6 @@
     </w:p>
     <w:p>
       <w:pPr>
-        <w:pStyle w:val="1"/>
-        <w:numPr>
-          <w:ilvl w:val="0"/>
-          <w:numId w:val="2"/>
-        </w:numPr>
-      </w:pPr>
-      <w:r>
-        <w:rPr>
-          <w:rFonts w:hint="eastAsia"/>
-        </w:rPr>
-        <w:t>GO</w:t>
-      </w:r>
-      <w:r>
-        <w:rPr>
-          <w:rFonts w:hint="eastAsia"/>
-        </w:rPr>
-        <w:t>可能的错误</w:t>
-      </w:r>
-    </w:p>
-    <w:p>
-      <w:pPr>
         <w:pStyle w:val="2"/>
         <w:numPr>
           <w:ilvl w:val="1"/>
@@ -765,23 +545,10 @@
       </w:pPr>
       <w:r>
         <w:rPr>
-          <w:rFonts w:asciiTheme="minorEastAsia" w:hAnsiTheme="minorEastAsia" w:hint="eastAsia"/>
-        </w:rPr>
-        <w:t>错误</w:t>
-      </w:r>
-      <w:proofErr w:type="gramStart"/>
-      <w:r>
-        <w:rPr>
-          <w:rFonts w:asciiTheme="minorEastAsia" w:hAnsiTheme="minorEastAsia" w:hint="eastAsia"/>
-        </w:rPr>
-        <w:t>一</w:t>
-      </w:r>
-      <w:proofErr w:type="gramEnd"/>
-      <w:r>
-        <w:rPr>
-          <w:rFonts w:asciiTheme="minorEastAsia" w:hAnsiTheme="minorEastAsia" w:hint="eastAsia"/>
-        </w:rPr>
-        <w:t>：GCC编译器的环境</w:t>
+          <w:rFonts w:asciiTheme="minorEastAsia" w:hAnsiTheme="minorEastAsia"/>
+        </w:rPr>
+        <w:lastRenderedPageBreak/>
+        <w:t>go run build.go build</w:t>
       </w:r>
     </w:p>
     <w:p>
@@ -790,10 +557,10 @@
           <w:noProof/>
         </w:rPr>
         <w:drawing>
-          <wp:inline distT="0" distB="0" distL="0" distR="0" wp14:anchorId="123D2FD3" wp14:editId="3E13E69C">
-            <wp:extent cx="5274310" cy="1633855"/>
-            <wp:effectExtent l="0" t="0" r="2540" b="4445"/>
-            <wp:docPr id="4" name="图片 4"/>
+          <wp:inline distT="0" distB="0" distL="0" distR="0" wp14:anchorId="1D2D21A1" wp14:editId="40244398">
+            <wp:extent cx="5274310" cy="1720850"/>
+            <wp:effectExtent l="0" t="0" r="2540" b="0"/>
+            <wp:docPr id="11" name="图片 11"/>
             <wp:cNvGraphicFramePr>
               <a:graphicFrameLocks xmlns:a="http://schemas.openxmlformats.org/drawingml/2006/main" noChangeAspect="1"/>
             </wp:cNvGraphicFramePr>
@@ -813,7 +580,7 @@
                   <pic:spPr>
                     <a:xfrm>
                       <a:off x="0" y="0"/>
-                      <a:ext cx="5274310" cy="1633855"/>
+                      <a:ext cx="5274310" cy="1720850"/>
                     </a:xfrm>
                     <a:prstGeom prst="rect">
                       <a:avLst/>
@@ -827,15 +594,54 @@
       </w:r>
     </w:p>
     <w:p>
+      <w:pPr>
+        <w:pStyle w:val="1"/>
+        <w:numPr>
+          <w:ilvl w:val="0"/>
+          <w:numId w:val="2"/>
+        </w:numPr>
+      </w:pPr>
+      <w:r>
+        <w:rPr>
+          <w:rFonts w:hint="eastAsia"/>
+        </w:rPr>
+        <w:t>GO</w:t>
+      </w:r>
+      <w:r>
+        <w:rPr>
+          <w:rFonts w:hint="eastAsia"/>
+        </w:rPr>
+        <w:t>可能的错误</w:t>
+      </w:r>
+    </w:p>
+    <w:p>
+      <w:pPr>
+        <w:pStyle w:val="2"/>
+        <w:numPr>
+          <w:ilvl w:val="1"/>
+          <w:numId w:val="2"/>
+        </w:numPr>
+        <w:rPr>
+          <w:rFonts w:asciiTheme="minorEastAsia" w:hAnsiTheme="minorEastAsia"/>
+        </w:rPr>
+      </w:pPr>
+      <w:r>
+        <w:rPr>
+          <w:rFonts w:asciiTheme="minorEastAsia" w:hAnsiTheme="minorEastAsia" w:hint="eastAsia"/>
+        </w:rPr>
+        <w:t>错误一：GCC编译器的环境</w:t>
+      </w:r>
+    </w:p>
+    <w:p>
       <w:r>
         <w:rPr>
           <w:noProof/>
         </w:rPr>
         <w:drawing>
-          <wp:inline distT="0" distB="0" distL="0" distR="0" wp14:anchorId="468D3EC6" wp14:editId="36995084">
-            <wp:extent cx="2971429" cy="323810"/>
-            <wp:effectExtent l="0" t="0" r="635" b="635"/>
-            <wp:docPr id="5" name="图片 5"/>
+          <wp:inline distT="0" distB="0" distL="0" distR="0" wp14:anchorId="123D2FD3" wp14:editId="3E13E69C">
+            <wp:extent cx="5274310" cy="1633855"/>
+            <wp:effectExtent l="0" t="0" r="2540" b="4445"/>
+            <wp:docPr id="4" name="图片 4"/>
             <wp:cNvGraphicFramePr>
               <a:graphicFrameLocks xmlns:a="http://schemas.openxmlformats.org/drawingml/2006/main" noChangeAspect="1"/>
             </wp:cNvGraphicFramePr>
@@ -855,7 +661,7 @@
                   <pic:spPr>
                     <a:xfrm>
                       <a:off x="0" y="0"/>
-                      <a:ext cx="2971429" cy="323810"/>
+                      <a:ext cx="5274310" cy="1633855"/>
                     </a:xfrm>
                     <a:prstGeom prst="rect">
                       <a:avLst/>
@@ -871,123 +677,13 @@
     <w:p>
       <w:r>
         <w:rPr>
-          <w:rFonts w:hint="eastAsia"/>
-        </w:rPr>
-        <w:t>需要下载</w:t>
-      </w:r>
-      <w:r>
-        <w:t>mingw-w64</w:t>
-      </w:r>
-      <w:r>
-        <w:t>，</w:t>
-      </w:r>
-      <w:r>
-        <w:t>32</w:t>
-      </w:r>
-      <w:r>
-        <w:rPr>
-          <w:rFonts w:hint="eastAsia"/>
-        </w:rPr>
-        <w:t>位的不好使</w:t>
-      </w:r>
-      <w:r>
-        <w:rPr>
-          <w:rFonts w:hint="eastAsia"/>
-        </w:rPr>
-        <w:t>，</w:t>
-      </w:r>
-      <w:r>
-        <w:rPr>
-          <w:rFonts w:hint="eastAsia"/>
-        </w:rPr>
-        <w:t>安装完成将</w:t>
-      </w:r>
-      <w:r>
-        <w:rPr>
-          <w:rFonts w:hint="eastAsia"/>
-        </w:rPr>
-        <w:t>bin</w:t>
-      </w:r>
-      <w:r>
-        <w:rPr>
-          <w:rFonts w:hint="eastAsia"/>
-        </w:rPr>
-        <w:t>文件夹添置</w:t>
-      </w:r>
-      <w:r>
-        <w:rPr>
-          <w:rFonts w:hint="eastAsia"/>
-        </w:rPr>
-        <w:t>P</w:t>
-      </w:r>
-      <w:r>
-        <w:t>ATH</w:t>
-      </w:r>
-      <w:r>
-        <w:t>，</w:t>
-      </w:r>
-      <w:r>
-        <w:rPr>
-          <w:rFonts w:hint="eastAsia"/>
-        </w:rPr>
-        <w:t>下载页面：</w:t>
-      </w:r>
-    </w:p>
-    <w:p>
-      <w:r>
-        <w:t>https://sourceforge.net/projects/mingw-w64/files/</w:t>
-      </w:r>
-    </w:p>
-    <w:p>
-      <w:r>
-        <w:t>https://sourceforge.net/projects/mingw-w64/files/Toolchains%20targetting%20Win64/Personal%20Builds/mingw-builds/6.2.0/threads-posix/seh/x86_64-6.2.0-release-posix-seh-rt_v5-rev1.7z</w:t>
-      </w:r>
-    </w:p>
-    <w:p/>
-    <w:p>
-      <w:pPr>
-        <w:pStyle w:val="2"/>
-        <w:numPr>
-          <w:ilvl w:val="1"/>
-          <w:numId w:val="2"/>
-        </w:numPr>
-        <w:rPr>
-          <w:rFonts w:asciiTheme="minorEastAsia" w:hAnsiTheme="minorEastAsia"/>
-        </w:rPr>
-      </w:pPr>
-      <w:r>
-        <w:rPr>
-          <w:rFonts w:asciiTheme="minorEastAsia" w:hAnsiTheme="minorEastAsia" w:hint="eastAsia"/>
-        </w:rPr>
-        <w:lastRenderedPageBreak/>
-        <w:t>错误二：</w:t>
-      </w:r>
-      <w:r>
-        <w:rPr>
-          <w:rFonts w:hint="eastAsia"/>
-        </w:rPr>
-        <w:t>go-sqlite3</w:t>
-      </w:r>
-      <w:r>
-        <w:t xml:space="preserve"> </w:t>
-      </w:r>
-      <w:r>
-        <w:rPr>
-          <w:rFonts w:hint="eastAsia"/>
-        </w:rPr>
-        <w:t>出现问题</w:t>
-      </w:r>
-    </w:p>
-    <w:p>
-      <w:r>
-        <w:rPr>
           <w:noProof/>
         </w:rPr>
         <w:drawing>
-          <wp:inline distT="0" distB="0" distL="0" distR="0" wp14:anchorId="78B96A6F" wp14:editId="6604883C">
-            <wp:extent cx="5274310" cy="2736215"/>
-            <wp:effectExtent l="0" t="0" r="2540" b="6985"/>
-            <wp:docPr id="1" name="图片 1"/>
+          <wp:inline distT="0" distB="0" distL="0" distR="0" wp14:anchorId="468D3EC6" wp14:editId="36995084">
+            <wp:extent cx="2971429" cy="323810"/>
+            <wp:effectExtent l="0" t="0" r="635" b="635"/>
+            <wp:docPr id="5" name="图片 5"/>
             <wp:cNvGraphicFramePr>
               <a:graphicFrameLocks xmlns:a="http://schemas.openxmlformats.org/drawingml/2006/main" noChangeAspect="1"/>
             </wp:cNvGraphicFramePr>
@@ -1007,6 +703,158 @@
                   <pic:spPr>
                     <a:xfrm>
                       <a:off x="0" y="0"/>
+                      <a:ext cx="2971429" cy="323810"/>
+                    </a:xfrm>
+                    <a:prstGeom prst="rect">
+                      <a:avLst/>
+                    </a:prstGeom>
+                  </pic:spPr>
+                </pic:pic>
+              </a:graphicData>
+            </a:graphic>
+          </wp:inline>
+        </w:drawing>
+      </w:r>
+    </w:p>
+    <w:p>
+      <w:r>
+        <w:rPr>
+          <w:rFonts w:hint="eastAsia"/>
+        </w:rPr>
+        <w:t>需要下载</w:t>
+      </w:r>
+      <w:r>
+        <w:t>mingw-w64</w:t>
+      </w:r>
+      <w:r>
+        <w:t>，</w:t>
+      </w:r>
+      <w:r>
+        <w:t>32</w:t>
+      </w:r>
+      <w:r>
+        <w:rPr>
+          <w:rFonts w:hint="eastAsia"/>
+        </w:rPr>
+        <w:t>位的不好使</w:t>
+      </w:r>
+      <w:r>
+        <w:rPr>
+          <w:rFonts w:hint="eastAsia"/>
+        </w:rPr>
+        <w:t>，</w:t>
+      </w:r>
+      <w:r>
+        <w:rPr>
+          <w:rFonts w:hint="eastAsia"/>
+        </w:rPr>
+        <w:t>安装完成将</w:t>
+      </w:r>
+      <w:r>
+        <w:rPr>
+          <w:rFonts w:hint="eastAsia"/>
+        </w:rPr>
+        <w:t>bin</w:t>
+      </w:r>
+      <w:r>
+        <w:rPr>
+          <w:rFonts w:hint="eastAsia"/>
+        </w:rPr>
+        <w:t>文件夹添置</w:t>
+      </w:r>
+      <w:r>
+        <w:rPr>
+          <w:rFonts w:hint="eastAsia"/>
+        </w:rPr>
+        <w:t>P</w:t>
+      </w:r>
+      <w:r>
+        <w:t>ATH</w:t>
+      </w:r>
+      <w:r>
+        <w:t>，</w:t>
+      </w:r>
+      <w:r>
+        <w:rPr>
+          <w:rFonts w:hint="eastAsia"/>
+        </w:rPr>
+        <w:t>下载页面：</w:t>
+      </w:r>
+    </w:p>
+    <w:p>
+      <w:r>
+        <w:t>https://sourceforge.net/projects/mingw-w64/files/</w:t>
+      </w:r>
+    </w:p>
+    <w:p>
+      <w:r>
+        <w:t>https://sourceforge.net/projects/mingw-w64/files/Toolchains%20targetting%20Win64/Personal%20Builds/mingw-builds/6.2.0/threads-posix/seh/x86_64-6.2.0-release-posix-seh-rt_v5-rev1.7z</w:t>
+      </w:r>
+    </w:p>
+    <w:p/>
+    <w:p>
+      <w:pPr>
+        <w:pStyle w:val="2"/>
+        <w:numPr>
+          <w:ilvl w:val="1"/>
+          <w:numId w:val="2"/>
+        </w:numPr>
+        <w:rPr>
+          <w:rFonts w:asciiTheme="minorEastAsia" w:hAnsiTheme="minorEastAsia"/>
+        </w:rPr>
+      </w:pPr>
+      <w:r>
+        <w:rPr>
+          <w:rFonts w:asciiTheme="minorEastAsia" w:hAnsiTheme="minorEastAsia" w:hint="eastAsia"/>
+        </w:rPr>
+        <w:lastRenderedPageBreak/>
+        <w:t>错误二：</w:t>
+      </w:r>
+      <w:r>
+        <w:rPr>
+          <w:rFonts w:hint="eastAsia"/>
+        </w:rPr>
+        <w:t>go-sqlite3</w:t>
+      </w:r>
+      <w:r>
+        <w:t xml:space="preserve"> </w:t>
+      </w:r>
+      <w:r>
+        <w:rPr>
+          <w:rFonts w:hint="eastAsia"/>
+        </w:rPr>
+        <w:t>出现问题</w:t>
+      </w:r>
+    </w:p>
+    <w:p>
+      <w:r>
+        <w:rPr>
+          <w:noProof/>
+        </w:rPr>
+        <w:drawing>
+          <wp:inline distT="0" distB="0" distL="0" distR="0" wp14:anchorId="78B96A6F" wp14:editId="6604883C">
+            <wp:extent cx="5274310" cy="2736215"/>
+            <wp:effectExtent l="0" t="0" r="2540" b="6985"/>
+            <wp:docPr id="1" name="图片 1"/>
+            <wp:cNvGraphicFramePr>
+              <a:graphicFrameLocks xmlns:a="http://schemas.openxmlformats.org/drawingml/2006/main" noChangeAspect="1"/>
+            </wp:cNvGraphicFramePr>
+            <a:graphic xmlns:a="http://schemas.openxmlformats.org/drawingml/2006/main">
+              <a:graphicData uri="http://schemas.openxmlformats.org/drawingml/2006/picture">
+                <pic:pic xmlns:pic="http://schemas.openxmlformats.org/drawingml/2006/picture">
+                  <pic:nvPicPr>
+                    <pic:cNvPr id="1" name=""/>
+                    <pic:cNvPicPr/>
+                  </pic:nvPicPr>
+                  <pic:blipFill>
+                    <a:blip r:embed="rId12"/>
+                    <a:stretch>
+                      <a:fillRect/>
+                    </a:stretch>
+                  </pic:blipFill>
+                  <pic:spPr>
+                    <a:xfrm>
+                      <a:off x="0" y="0"/>
                       <a:ext cx="5274310" cy="2736215"/>
                     </a:xfrm>
                     <a:prstGeom prst="rect">
@@ -1056,7 +904,7 @@
         </w:rPr>
         <w:t>下载地址：</w:t>
       </w:r>
-      <w:hyperlink r:id="rId12" w:history="1">
+      <w:hyperlink r:id="rId13" w:history="1">
         <w:r>
           <w:rPr>
             <w:rStyle w:val="a4"/>
@@ -1092,21 +940,8 @@
         <w:t>下，运行命令</w:t>
       </w:r>
       <w:r>
-        <w:t>go get github.</w:t>
-      </w:r>
-      <w:proofErr w:type="gramStart"/>
-      <w:r>
-        <w:t>com/</w:t>
-      </w:r>
-      <w:proofErr w:type="spellStart"/>
-      <w:r>
-        <w:t>mattn</w:t>
-      </w:r>
-      <w:proofErr w:type="spellEnd"/>
-      <w:r>
-        <w:t>/go-sqlite3</w:t>
-      </w:r>
-      <w:proofErr w:type="gramEnd"/>
+        <w:t>go get github.com/mattn/go-sqlite3</w:t>
+      </w:r>
     </w:p>
     <w:p>
       <w:r>
@@ -1118,7 +953,6 @@
         </w:rPr>
         <w:t>经后期安装</w:t>
       </w:r>
-      <w:proofErr w:type="spellStart"/>
       <w:r>
         <w:rPr>
           <w:rFonts w:hint="eastAsia"/>
@@ -1128,7 +962,6 @@
       <w:r>
         <w:t>GW</w:t>
       </w:r>
-      <w:proofErr w:type="spellEnd"/>
       <w:r>
         <w:t>，</w:t>
       </w:r>
@@ -1144,14 +977,12 @@
         </w:rPr>
         <w:t>才了解不是</w:t>
       </w:r>
-      <w:proofErr w:type="spellStart"/>
       <w:r>
         <w:rPr>
           <w:rFonts w:hint="eastAsia"/>
         </w:rPr>
         <w:t>sqlliet</w:t>
       </w:r>
-      <w:proofErr w:type="spellEnd"/>
       <w:r>
         <w:rPr>
           <w:rFonts w:hint="eastAsia"/>
@@ -1170,14 +1001,12 @@
         </w:rPr>
         <w:t>的</w:t>
       </w:r>
-      <w:proofErr w:type="spellStart"/>
       <w:r>
         <w:rPr>
           <w:rFonts w:hint="eastAsia"/>
         </w:rPr>
         <w:t>Gcc</w:t>
       </w:r>
-      <w:proofErr w:type="spellEnd"/>
       <w:r>
         <w:rPr>
           <w:rFonts w:hint="eastAsia"/>
@@ -1196,28 +1025,24 @@
         </w:rPr>
         <w:t>位的</w:t>
       </w:r>
-      <w:proofErr w:type="spellStart"/>
       <w:r>
         <w:rPr>
           <w:rFonts w:hint="eastAsia"/>
         </w:rPr>
         <w:t>sqllie</w:t>
       </w:r>
-      <w:proofErr w:type="spellEnd"/>
       <w:r>
         <w:rPr>
           <w:rFonts w:hint="eastAsia"/>
         </w:rPr>
         <w:t>，所以以下非翻墙方式获取</w:t>
       </w:r>
-      <w:proofErr w:type="spellStart"/>
       <w:r>
         <w:rPr>
           <w:rFonts w:hint="eastAsia"/>
         </w:rPr>
         <w:t>sqllite</w:t>
       </w:r>
-      <w:proofErr w:type="spellEnd"/>
       <w:r>
         <w:rPr>
           <w:rFonts w:hint="eastAsia"/>
@@ -1230,7 +1055,6 @@
     </w:p>
     <w:p/>
     <w:p>
-      <w:proofErr w:type="spellStart"/>
       <w:r>
         <w:t>G</w:t>
       </w:r>
@@ -1243,7 +1067,6 @@
       <w:r>
         <w:t>pm</w:t>
       </w:r>
-      <w:proofErr w:type="spellEnd"/>
       <w:r>
         <w:rPr>
           <w:rFonts w:hint="eastAsia"/>
@@ -1261,68 +1084,6 @@
             <wp:extent cx="5274310" cy="2452370"/>
             <wp:effectExtent l="0" t="0" r="2540" b="5080"/>
             <wp:docPr id="2" name="图片 2"/>
-            <wp:cNvGraphicFramePr>
-              <a:graphicFrameLocks xmlns:a="http://schemas.openxmlformats.org/drawingml/2006/main" noChangeAspect="1"/>
-            </wp:cNvGraphicFramePr>
-            <a:graphic xmlns:a="http://schemas.openxmlformats.org/drawingml/2006/main">
-              <a:graphicData uri="http://schemas.openxmlformats.org/drawingml/2006/picture">
-                <pic:pic xmlns:pic="http://schemas.openxmlformats.org/drawingml/2006/picture">
-                  <pic:nvPicPr>
-                    <pic:cNvPr id="1" name=""/>
-                    <pic:cNvPicPr/>
-                  </pic:nvPicPr>
-                  <pic:blipFill>
-                    <a:blip r:embed="rId13"/>
-                    <a:stretch>
-                      <a:fillRect/>
-                    </a:stretch>
-                  </pic:blipFill>
-                  <pic:spPr>
-                    <a:xfrm>
-                      <a:off x="0" y="0"/>
-                      <a:ext cx="5274310" cy="2452370"/>
-                    </a:xfrm>
-                    <a:prstGeom prst="rect">
-                      <a:avLst/>
-                    </a:prstGeom>
-                  </pic:spPr>
-                </pic:pic>
-              </a:graphicData>
-            </a:graphic>
-          </wp:inline>
-        </w:drawing>
-      </w:r>
-    </w:p>
-    <w:p>
-      <w:proofErr w:type="spellStart"/>
-      <w:r>
-        <w:t>G</w:t>
-      </w:r>
-      <w:r>
-        <w:rPr>
-          <w:rFonts w:hint="eastAsia"/>
-        </w:rPr>
-        <w:t>olang</w:t>
-      </w:r>
-      <w:proofErr w:type="spellEnd"/>
-      <w:r>
-        <w:rPr>
-          <w:rFonts w:hint="eastAsia"/>
-        </w:rPr>
-        <w:t>中国下载：</w:t>
-      </w:r>
-    </w:p>
-    <w:p>
-      <w:r>
-        <w:rPr>
-          <w:noProof/>
-        </w:rPr>
-        <w:lastRenderedPageBreak/>
-        <w:drawing>
-          <wp:inline distT="0" distB="0" distL="0" distR="0" wp14:anchorId="58F38663" wp14:editId="5C192EDF">
-            <wp:extent cx="5274310" cy="3319780"/>
-            <wp:effectExtent l="0" t="0" r="2540" b="0"/>
-            <wp:docPr id="3" name="图片 3"/>
             <wp:cNvGraphicFramePr>
               <a:graphicFrameLocks xmlns:a="http://schemas.openxmlformats.org/drawingml/2006/main" noChangeAspect="1"/>
             </wp:cNvGraphicFramePr>
@@ -1342,7 +1103,7 @@
                   <pic:spPr>
                     <a:xfrm>
                       <a:off x="0" y="0"/>
-                      <a:ext cx="5274310" cy="3319780"/>
+                      <a:ext cx="5274310" cy="2452370"/>
                     </a:xfrm>
                     <a:prstGeom prst="rect">
                       <a:avLst/>
@@ -1355,18 +1116,34 @@
         </w:drawing>
       </w:r>
     </w:p>
-    <w:p/>
-    <w:p/>
+    <w:p>
+      <w:r>
+        <w:t>G</w:t>
+      </w:r>
+      <w:r>
+        <w:rPr>
+          <w:rFonts w:hint="eastAsia"/>
+        </w:rPr>
+        <w:t>olang</w:t>
+      </w:r>
+      <w:r>
+        <w:rPr>
+          <w:rFonts w:hint="eastAsia"/>
+        </w:rPr>
+        <w:t>中国下载：</w:t>
+      </w:r>
+    </w:p>
     <w:p>
       <w:r>
         <w:rPr>
           <w:noProof/>
         </w:rPr>
+        <w:lastRenderedPageBreak/>
         <w:drawing>
-          <wp:inline distT="0" distB="0" distL="0" distR="0" wp14:anchorId="208588B5" wp14:editId="0C2DD299">
-            <wp:extent cx="5274310" cy="1138555"/>
-            <wp:effectExtent l="0" t="0" r="2540" b="4445"/>
-            <wp:docPr id="6" name="图片 6"/>
+          <wp:inline distT="0" distB="0" distL="0" distR="0" wp14:anchorId="58F38663" wp14:editId="5C192EDF">
+            <wp:extent cx="5274310" cy="3319780"/>
+            <wp:effectExtent l="0" t="0" r="2540" b="0"/>
+            <wp:docPr id="3" name="图片 3"/>
             <wp:cNvGraphicFramePr>
               <a:graphicFrameLocks xmlns:a="http://schemas.openxmlformats.org/drawingml/2006/main" noChangeAspect="1"/>
             </wp:cNvGraphicFramePr>
@@ -1386,6 +1163,50 @@
                   <pic:spPr>
                     <a:xfrm>
                       <a:off x="0" y="0"/>
+                      <a:ext cx="5274310" cy="3319780"/>
+                    </a:xfrm>
+                    <a:prstGeom prst="rect">
+                      <a:avLst/>
+                    </a:prstGeom>
+                  </pic:spPr>
+                </pic:pic>
+              </a:graphicData>
+            </a:graphic>
+          </wp:inline>
+        </w:drawing>
+      </w:r>
+    </w:p>
+    <w:p/>
+    <w:p/>
+    <w:p>
+      <w:r>
+        <w:rPr>
+          <w:noProof/>
+        </w:rPr>
+        <w:drawing>
+          <wp:inline distT="0" distB="0" distL="0" distR="0" wp14:anchorId="208588B5" wp14:editId="0C2DD299">
+            <wp:extent cx="5274310" cy="1138555"/>
+            <wp:effectExtent l="0" t="0" r="2540" b="4445"/>
+            <wp:docPr id="6" name="图片 6"/>
+            <wp:cNvGraphicFramePr>
+              <a:graphicFrameLocks xmlns:a="http://schemas.openxmlformats.org/drawingml/2006/main" noChangeAspect="1"/>
+            </wp:cNvGraphicFramePr>
+            <a:graphic xmlns:a="http://schemas.openxmlformats.org/drawingml/2006/main">
+              <a:graphicData uri="http://schemas.openxmlformats.org/drawingml/2006/picture">
+                <pic:pic xmlns:pic="http://schemas.openxmlformats.org/drawingml/2006/picture">
+                  <pic:nvPicPr>
+                    <pic:cNvPr id="1" name=""/>
+                    <pic:cNvPicPr/>
+                  </pic:nvPicPr>
+                  <pic:blipFill>
+                    <a:blip r:embed="rId16"/>
+                    <a:stretch>
+                      <a:fillRect/>
+                    </a:stretch>
+                  </pic:blipFill>
+                  <pic:spPr>
+                    <a:xfrm>
+                      <a:off x="0" y="0"/>
                       <a:ext cx="5274310" cy="1138555"/>
                     </a:xfrm>
                     <a:prstGeom prst="rect">
@@ -1408,7 +1229,6 @@
           <w:numId w:val="2"/>
         </w:numPr>
       </w:pPr>
-      <w:proofErr w:type="spellStart"/>
       <w:r>
         <w:t>N</w:t>
       </w:r>
@@ -1421,7 +1241,6 @@
       <w:r>
         <w:t>js</w:t>
       </w:r>
-      <w:proofErr w:type="spellEnd"/>
       <w:r>
         <w:rPr>
           <w:rFonts w:hint="eastAsia"/>
@@ -1440,21 +1259,11 @@
           <w:rFonts w:asciiTheme="minorEastAsia" w:hAnsiTheme="minorEastAsia"/>
         </w:rPr>
       </w:pPr>
-      <w:proofErr w:type="spellStart"/>
-      <w:proofErr w:type="gramStart"/>
       <w:r>
         <w:rPr>
           <w:rFonts w:asciiTheme="minorEastAsia" w:hAnsiTheme="minorEastAsia"/>
         </w:rPr>
-        <w:t>npm</w:t>
-      </w:r>
-      <w:proofErr w:type="spellEnd"/>
-      <w:proofErr w:type="gramEnd"/>
-      <w:r>
-        <w:rPr>
-          <w:rFonts w:asciiTheme="minorEastAsia" w:hAnsiTheme="minorEastAsia"/>
-        </w:rPr>
-        <w:t xml:space="preserve"> install</w:t>
+        <w:t>npm install</w:t>
       </w:r>
     </w:p>
     <w:p>
@@ -1480,7 +1289,7 @@
                     </pic:cNvPicPr>
                   </pic:nvPicPr>
                   <pic:blipFill>
-                    <a:blip r:embed="rId16">
+                    <a:blip r:embed="rId17">
                       <a:extLst>
                         <a:ext uri="{28A0092B-C50C-407E-A947-70E740481C1C}">
                           <a14:useLocalDpi xmlns:a14="http://schemas.microsoft.com/office/drawing/2010/main" val="0"/>
@@ -1523,22 +1332,12 @@
           <w:rFonts w:asciiTheme="minorEastAsia" w:hAnsiTheme="minorEastAsia"/>
         </w:rPr>
       </w:pPr>
-      <w:proofErr w:type="spellStart"/>
-      <w:proofErr w:type="gramStart"/>
       <w:r>
         <w:rPr>
           <w:rFonts w:asciiTheme="minorEastAsia" w:hAnsiTheme="minorEastAsia"/>
         </w:rPr>
         <w:lastRenderedPageBreak/>
-        <w:t>npm</w:t>
-      </w:r>
-      <w:proofErr w:type="spellEnd"/>
-      <w:proofErr w:type="gramEnd"/>
-      <w:r>
-        <w:rPr>
-          <w:rFonts w:asciiTheme="minorEastAsia" w:hAnsiTheme="minorEastAsia"/>
-        </w:rPr>
-        <w:t xml:space="preserve"> run build</w:t>
+        <w:t>npm run build</w:t>
       </w:r>
     </w:p>
     <w:p>
@@ -1562,7 +1361,7 @@
                     <pic:cNvPicPr/>
                   </pic:nvPicPr>
                   <pic:blipFill>
-                    <a:blip r:embed="rId17"/>
+                    <a:blip r:embed="rId18"/>
                     <a:stretch>
                       <a:fillRect/>
                     </a:stretch>
@@ -1584,8 +1383,68 @@
       </w:r>
     </w:p>
     <w:p>
-      <w:r>
-        <w:t>http://phantomjs.org/quick-start.html</w:t>
+      <w:hyperlink r:id="rId19" w:history="1">
+        <w:r>
+          <w:rPr>
+            <w:rStyle w:val="a4"/>
+          </w:rPr>
+          <w:t>http://phantomjs.org/quick-start.html</w:t>
+        </w:r>
+      </w:hyperlink>
+      <w:r>
+        <w:t>（</w:t>
+      </w:r>
+      <w:r>
+        <w:rPr>
+          <w:rFonts w:hint="eastAsia"/>
+        </w:rPr>
+        <w:t>可手动下载</w:t>
+      </w:r>
+      <w:r>
+        <w:t>）</w:t>
+      </w:r>
+    </w:p>
+    <w:p/>
+    <w:p>
+      <w:r>
+        <w:rPr>
+          <w:noProof/>
+        </w:rPr>
+        <w:drawing>
+          <wp:inline distT="0" distB="0" distL="0" distR="0" wp14:anchorId="5AF3D1FD" wp14:editId="0F4E92FC">
+            <wp:extent cx="5274310" cy="2885440"/>
+            <wp:effectExtent l="0" t="0" r="2540" b="0"/>
+            <wp:docPr id="13" name="图片 13"/>
+            <wp:cNvGraphicFramePr>
+              <a:graphicFrameLocks xmlns:a="http://schemas.openxmlformats.org/drawingml/2006/main" noChangeAspect="1"/>
+            </wp:cNvGraphicFramePr>
+            <a:graphic xmlns:a="http://schemas.openxmlformats.org/drawingml/2006/main">
+              <a:graphicData uri="http://schemas.openxmlformats.org/drawingml/2006/picture">
+                <pic:pic xmlns:pic="http://schemas.openxmlformats.org/drawingml/2006/picture">
+                  <pic:nvPicPr>
+                    <pic:cNvPr id="1" name=""/>
+                    <pic:cNvPicPr/>
+                  </pic:nvPicPr>
+                  <pic:blipFill>
+                    <a:blip r:embed="rId20"/>
+                    <a:stretch>
+                      <a:fillRect/>
+                    </a:stretch>
+                  </pic:blipFill>
+                  <pic:spPr>
+                    <a:xfrm>
+                      <a:off x="0" y="0"/>
+                      <a:ext cx="5274310" cy="2885440"/>
+                    </a:xfrm>
+                    <a:prstGeom prst="rect">
+                      <a:avLst/>
+                    </a:prstGeom>
+                  </pic:spPr>
+                </pic:pic>
+              </a:graphicData>
+            </a:graphic>
+          </wp:inline>
+        </w:drawing>
       </w:r>
     </w:p>
     <w:p>
@@ -1600,75 +1459,100 @@
         <w:rPr>
           <w:rFonts w:hint="eastAsia"/>
         </w:rPr>
-        <w:t>其他</w:t>
-      </w:r>
-    </w:p>
-    <w:p>
-      <w:r>
-        <w:rPr>
-          <w:rFonts w:hint="eastAsia"/>
-        </w:rPr>
-        <w:t>监测</w:t>
-      </w:r>
-      <w:r>
-        <w:rPr>
-          <w:rFonts w:hint="eastAsia"/>
-        </w:rPr>
-        <w:t>go</w:t>
-      </w:r>
-      <w:r>
-        <w:rPr>
-          <w:rFonts w:hint="eastAsia"/>
-        </w:rPr>
-        <w:t>文件改动</w:t>
-      </w:r>
-      <w:r>
-        <w:rPr>
-          <w:rFonts w:hint="eastAsia"/>
-        </w:rPr>
-        <w:t>，自动编译</w:t>
-      </w:r>
-    </w:p>
-    <w:p>
-      <w:proofErr w:type="gramStart"/>
-      <w:r>
-        <w:t>go</w:t>
-      </w:r>
-      <w:proofErr w:type="gramEnd"/>
-      <w:r>
-        <w:t xml:space="preserve"> get github.com/</w:t>
-      </w:r>
-      <w:proofErr w:type="spellStart"/>
-      <w:r>
-        <w:t>Unknwon</w:t>
-      </w:r>
-      <w:proofErr w:type="spellEnd"/>
-      <w:r>
-        <w:t>/bra</w:t>
-      </w:r>
-    </w:p>
-    <w:p>
-      <w:r>
-        <w:t>bra run</w:t>
+        <w:t>打包</w:t>
+      </w:r>
+    </w:p>
+    <w:p>
+      <w:pPr>
+        <w:rPr>
+          <w:rFonts w:hint="eastAsia"/>
+        </w:rPr>
+      </w:pPr>
+      <w:r>
+        <w:t>g</w:t>
+      </w:r>
+      <w:r>
+        <w:rPr>
+          <w:rFonts w:hint="eastAsia"/>
+        </w:rPr>
+        <w:t>r</w:t>
+      </w:r>
+      <w:r>
+        <w:t>unt release</w:t>
       </w:r>
       <w:bookmarkStart w:id="0" w:name="_GoBack"/>
       <w:bookmarkEnd w:id="0"/>
     </w:p>
     <w:p>
       <w:r>
+        <w:t>grafana\grafana\dist</w:t>
+      </w:r>
+    </w:p>
+    <w:p>
+      <w:pPr>
+        <w:pStyle w:val="1"/>
+        <w:numPr>
+          <w:ilvl w:val="0"/>
+          <w:numId w:val="2"/>
+        </w:numPr>
+      </w:pPr>
+      <w:r>
+        <w:rPr>
+          <w:rFonts w:hint="eastAsia"/>
+        </w:rPr>
+        <w:t>其他</w:t>
+      </w:r>
+    </w:p>
+    <w:p>
+      <w:r>
         <w:rPr>
           <w:rFonts w:hint="eastAsia"/>
         </w:rPr>
         <w:t>监测</w:t>
       </w:r>
-      <w:proofErr w:type="spellStart"/>
+      <w:r>
+        <w:rPr>
+          <w:rFonts w:hint="eastAsia"/>
+        </w:rPr>
+        <w:t>go</w:t>
+      </w:r>
+      <w:r>
+        <w:rPr>
+          <w:rFonts w:hint="eastAsia"/>
+        </w:rPr>
+        <w:t>文件改动</w:t>
+      </w:r>
+      <w:r>
+        <w:rPr>
+          <w:rFonts w:hint="eastAsia"/>
+        </w:rPr>
+        <w:t>，自动编译</w:t>
+      </w:r>
+    </w:p>
+    <w:p>
+      <w:r>
+        <w:t>go get github.com/Unknwon/bra</w:t>
+      </w:r>
+    </w:p>
+    <w:p>
+      <w:r>
+        <w:t>bra run</w:t>
+      </w:r>
+    </w:p>
+    <w:p>
+      <w:r>
+        <w:rPr>
+          <w:rFonts w:hint="eastAsia"/>
+        </w:rPr>
+        <w:lastRenderedPageBreak/>
+        <w:t>监测</w:t>
+      </w:r>
       <w:r>
         <w:rPr>
           <w:rFonts w:hint="eastAsia"/>
         </w:rPr>
         <w:t>js</w:t>
       </w:r>
-      <w:proofErr w:type="spellEnd"/>
       <w:r>
         <w:rPr>
           <w:rFonts w:hint="eastAsia"/>
@@ -1683,95 +1567,50 @@
       </w:r>
     </w:p>
     <w:p>
-      <w:proofErr w:type="spellStart"/>
-      <w:proofErr w:type="gramStart"/>
-      <w:r>
-        <w:t>sudo</w:t>
-      </w:r>
-      <w:proofErr w:type="spellEnd"/>
-      <w:proofErr w:type="gramEnd"/>
-      <w:r>
-        <w:t xml:space="preserve"> </w:t>
-      </w:r>
-      <w:proofErr w:type="spellStart"/>
-      <w:r>
-        <w:t>npm</w:t>
-      </w:r>
-      <w:proofErr w:type="spellEnd"/>
-      <w:r>
-        <w:t xml:space="preserve"> install -g grunt-cli # to do only once to install grunt command line interface</w:t>
-      </w:r>
-    </w:p>
-    <w:p>
-      <w:proofErr w:type="gramStart"/>
-      <w:r>
+      <w:r>
+        <w:t>sudo npm install -g grunt-cli # to do only once to install grunt command line interface</w:t>
+      </w:r>
+    </w:p>
+    <w:p>
+      <w:r>
+        <w:t>grunt watch</w:t>
+      </w:r>
+      <w:r>
+        <w:t xml:space="preserve"> --force</w:t>
+      </w:r>
+    </w:p>
+    <w:p/>
+    <w:p>
+      <w:r>
+        <w:rPr>
+          <w:rFonts w:hint="eastAsia"/>
+        </w:rPr>
+        <w:t>新增一个插件仍需要</w:t>
+      </w:r>
+      <w:r>
+        <w:rPr>
+          <w:rFonts w:hint="eastAsia"/>
+        </w:rPr>
+        <w:t>np</w:t>
+      </w:r>
+      <w:r>
+        <w:t>m run build</w:t>
+      </w:r>
+      <w:r>
+        <w:t>，</w:t>
+      </w:r>
+      <w:r>
+        <w:rPr>
+          <w:rFonts w:hint="eastAsia"/>
+        </w:rPr>
+        <w:t>若插件已新增，则只需要</w:t>
+      </w:r>
+      <w:r>
+        <w:rPr>
+          <w:rFonts w:hint="eastAsia"/>
+        </w:rPr>
         <w:t>grunt</w:t>
       </w:r>
-      <w:proofErr w:type="gramEnd"/>
-      <w:r>
-        <w:t xml:space="preserve"> watch</w:t>
-      </w:r>
-      <w:r>
-        <w:t xml:space="preserve"> --force</w:t>
-      </w:r>
-    </w:p>
-    <w:p>
-      <w:pPr>
-        <w:rPr>
-          <w:rFonts w:hint="eastAsia"/>
-        </w:rPr>
-      </w:pPr>
-    </w:p>
-    <w:p>
-      <w:r>
-        <w:rPr>
-          <w:rFonts w:hint="eastAsia"/>
-        </w:rPr>
-        <w:t>新增一个</w:t>
-      </w:r>
-      <w:proofErr w:type="gramStart"/>
-      <w:r>
-        <w:rPr>
-          <w:rFonts w:hint="eastAsia"/>
-        </w:rPr>
-        <w:t>插件仍</w:t>
-      </w:r>
-      <w:proofErr w:type="gramEnd"/>
-      <w:r>
-        <w:rPr>
-          <w:rFonts w:hint="eastAsia"/>
-        </w:rPr>
-        <w:t>需要</w:t>
-      </w:r>
-      <w:proofErr w:type="spellStart"/>
-      <w:r>
-        <w:rPr>
-          <w:rFonts w:hint="eastAsia"/>
-        </w:rPr>
-        <w:t>np</w:t>
-      </w:r>
-      <w:r>
-        <w:t>m</w:t>
-      </w:r>
-      <w:proofErr w:type="spellEnd"/>
-      <w:r>
-        <w:t xml:space="preserve"> run build</w:t>
-      </w:r>
-      <w:r>
-        <w:t>，</w:t>
-      </w:r>
-      <w:r>
-        <w:rPr>
-          <w:rFonts w:hint="eastAsia"/>
-        </w:rPr>
-        <w:t>若插件已新增，则只需要</w:t>
-      </w:r>
-      <w:r>
-        <w:rPr>
-          <w:rFonts w:hint="eastAsia"/>
-        </w:rPr>
-        <w:t>grunt</w:t>
-      </w:r>
       <w:r>
         <w:rPr>
           <w:rFonts w:hint="eastAsia"/>
@@ -1800,34 +1639,10 @@
         <w:t>%</w:t>
       </w:r>
       <w:r>
-        <w:t>\</w:t>
-      </w:r>
-      <w:proofErr w:type="spellStart"/>
-      <w:r>
-        <w:t>src</w:t>
-      </w:r>
-      <w:proofErr w:type="spellEnd"/>
-      <w:r>
-        <w:t>\githu</w:t>
-      </w:r>
-      <w:r>
-        <w:t>b.com\</w:t>
-      </w:r>
-      <w:proofErr w:type="spellStart"/>
-      <w:r>
-        <w:t>grafana</w:t>
-      </w:r>
-      <w:proofErr w:type="spellEnd"/>
-      <w:r>
-        <w:t>\</w:t>
-      </w:r>
-      <w:proofErr w:type="spellStart"/>
-      <w:r>
-        <w:t>grafana</w:t>
-      </w:r>
-      <w:proofErr w:type="spellEnd"/>
-      <w:r>
-        <w:t>\public</w:t>
+        <w:t>\src\githu</w:t>
+      </w:r>
+      <w:r>
+        <w:t>b.com\grafana\grafana\public</w:t>
       </w:r>
       <w:r>
         <w:t>\app\plugins\panel</w:t>
@@ -1836,16 +1651,24 @@
     <w:p>
       <w:pPr>
         <w:jc w:val="left"/>
-        <w:rPr>
-          <w:rFonts w:hint="eastAsia"/>
-        </w:rPr>
-      </w:pPr>
-      <w:r>
-        <w:rPr>
-          <w:rFonts w:hint="eastAsia"/>
-        </w:rPr>
-        <w:t>插件开发者目录：</w:t>
-      </w:r>
+      </w:pPr>
+      <w:r>
+        <w:rPr>
+          <w:rFonts w:hint="eastAsia"/>
+        </w:rPr>
+        <w:t>插件开发时编译</w:t>
+      </w:r>
+      <w:r>
+        <w:rPr>
+          <w:rFonts w:hint="eastAsia"/>
+        </w:rPr>
+        <w:t>目录：</w:t>
+      </w:r>
+    </w:p>
+    <w:p>
+      <w:pPr>
+        <w:jc w:val="left"/>
+      </w:pPr>
       <w:r>
         <w:t>%</w:t>
       </w:r>
